--- a/문서/작업일지/최태호/최태호 작업일지 21주차.docx
+++ b/문서/작업일지/최태호/최태호 작업일지 21주차.docx
@@ -194,11 +194,6 @@
             <w:gridSpan w:val="5"/>
           </w:tcPr>
           <w:p>
-            <w:pPr>
-              <w:rPr>
-                <w:rFonts w:hint="eastAsia"/>
-              </w:rPr>
-            </w:pPr>
             <w:r>
               <w:rPr>
                 <w:rFonts w:hint="eastAsia"/>
@@ -286,7 +281,6 @@
     <w:p>
       <w:pPr>
         <w:rPr>
-          <w:rFonts w:hint="eastAsia"/>
           <w:noProof/>
         </w:rPr>
       </w:pPr>
@@ -464,7 +458,6 @@
     <w:p>
       <w:pPr>
         <w:rPr>
-          <w:rFonts w:hint="eastAsia"/>
           <w:noProof/>
         </w:rPr>
       </w:pPr>
@@ -669,7 +662,6 @@
     <w:p>
       <w:pPr>
         <w:rPr>
-          <w:rFonts w:hint="eastAsia"/>
           <w:noProof/>
         </w:rPr>
       </w:pPr>
@@ -739,7 +731,7 @@
           <w:rPr>
             <w:rStyle w:val="Hyperlink"/>
           </w:rPr>
-          <w:t>https://youtu.be/WTFkSp8FQfU</w:t>
+          <w:t>https://youtu.be/NoebAwLpMJY</w:t>
         </w:r>
       </w:hyperlink>
     </w:p>
